--- a/Алейников З ПС4-92 В 2-9.docx
+++ b/Алейников З ПС4-92 В 2-9.docx
@@ -181,6 +181,14 @@
           <w:szCs w:val="28"/>
         </w:rPr>
       </w:pPr>
+      <w:r>
+        <w:rPr>
+          <w:rFonts w:ascii="Times New Roman" w:hAnsi="Times New Roman" w:cs="Times New Roman"/>
+          <w:sz w:val="28"/>
+          <w:szCs w:val="28"/>
+        </w:rPr>
+        <w:t>±</w:t>
+      </w:r>
     </w:p>
     <w:p>
       <w:pPr>
@@ -17479,22 +17487,26 @@
           <w:rFonts w:ascii="Times New Roman" w:hAnsi="Times New Roman" w:cs="Times New Roman"/>
           <w:sz w:val="28"/>
           <w:szCs w:val="28"/>
-          <w:lang w:val="en-US"/>
-        </w:rPr>
+        </w:rPr>
+        <w:sectPr>
+          <w:pgSz w:w="16838" w:h="11906" w:orient="landscape"/>
+          <w:pgMar w:top="851" w:right="1134" w:bottom="1701" w:left="1134" w:header="708" w:footer="708" w:gutter="0"/>
+          <w:cols w:space="708"/>
+          <w:docGrid w:linePitch="360"/>
+        </w:sectPr>
       </w:pPr>
       <w:r>
         <w:rPr>
           <w:rFonts w:ascii="Times New Roman" w:hAnsi="Times New Roman" w:cs="Times New Roman"/>
           <w:sz w:val="28"/>
           <w:szCs w:val="28"/>
-          <w:lang w:val="en-US"/>
         </w:rPr>
         <w:lastRenderedPageBreak/>
         <w:drawing>
-          <wp:inline distT="0" distB="0" distL="0" distR="0" wp14:anchorId="6D12BB48" wp14:editId="0E27D38A">
-            <wp:extent cx="9793074" cy="5379617"/>
+          <wp:inline distT="0" distB="0" distL="0" distR="0" wp14:anchorId="33CAB7F3" wp14:editId="5C3D8954">
+            <wp:extent cx="9639300" cy="4133850"/>
             <wp:effectExtent l="0" t="0" r="0" b="0"/>
-            <wp:docPr id="3" name="Рисунок 3"/>
+            <wp:docPr id="7" name="Рисунок 7"/>
             <wp:cNvGraphicFramePr>
               <a:graphicFrameLocks xmlns:a="http://schemas.openxmlformats.org/drawingml/2006/main" noChangeAspect="1"/>
             </wp:cNvGraphicFramePr>
@@ -17514,7 +17526,7 @@
                   <pic:spPr>
                     <a:xfrm>
                       <a:off x="0" y="0"/>
-                      <a:ext cx="9793074" cy="5379617"/>
+                      <a:ext cx="9639300" cy="4133850"/>
                     </a:xfrm>
                     <a:prstGeom prst="rect">
                       <a:avLst/>
@@ -17526,26 +17538,6 @@
           </wp:inline>
         </w:drawing>
       </w:r>
-    </w:p>
-    <w:p>
-      <w:pPr>
-        <w:pStyle w:val="a5"/>
-        <w:spacing w:line="360" w:lineRule="auto"/>
-        <w:ind w:left="0"/>
-        <w:jc w:val="both"/>
-        <w:rPr>
-          <w:rFonts w:ascii="Times New Roman" w:hAnsi="Times New Roman" w:cs="Times New Roman"/>
-          <w:sz w:val="28"/>
-          <w:szCs w:val="28"/>
-          <w:lang w:val="en-US"/>
-        </w:rPr>
-        <w:sectPr>
-          <w:pgSz w:w="16838" w:h="11906" w:orient="landscape"/>
-          <w:pgMar w:top="851" w:right="1134" w:bottom="1701" w:left="1134" w:header="708" w:footer="708" w:gutter="0"/>
-          <w:cols w:space="708"/>
-          <w:docGrid w:linePitch="360"/>
-        </w:sectPr>
-      </w:pPr>
     </w:p>
     <w:p>
       <w:pPr>
@@ -17589,7 +17581,6 @@
           <w:rFonts w:ascii="Times New Roman" w:hAnsi="Times New Roman" w:cs="Times New Roman"/>
           <w:sz w:val="28"/>
           <w:szCs w:val="28"/>
-          <w:lang w:val="en-US"/>
         </w:rPr>
       </w:pPr>
       <w:r>
@@ -17597,7 +17588,6 @@
           <w:rFonts w:ascii="Times New Roman" w:hAnsi="Times New Roman" w:cs="Times New Roman"/>
           <w:sz w:val="28"/>
           <w:szCs w:val="28"/>
-          <w:lang w:val="en-US"/>
         </w:rPr>
         <w:t>0-&gt;1-&gt;3-&gt;7-&gt;11-&gt;14-&gt;17-&gt;19-&gt;20-&gt;21=</w:t>
       </w:r>
@@ -17614,7 +17604,6 @@
           <w:rFonts w:ascii="Times New Roman" w:hAnsi="Times New Roman" w:cs="Times New Roman"/>
           <w:sz w:val="28"/>
           <w:szCs w:val="28"/>
-          <w:lang w:val="en-US"/>
         </w:rPr>
         <w:t>+</w:t>
       </w:r>
@@ -17631,7 +17620,6 @@
           <w:rFonts w:ascii="Times New Roman" w:hAnsi="Times New Roman" w:cs="Times New Roman"/>
           <w:sz w:val="28"/>
           <w:szCs w:val="28"/>
-          <w:lang w:val="en-US"/>
         </w:rPr>
         <w:t>+</w:t>
       </w:r>
@@ -17648,7 +17636,6 @@
           <w:rFonts w:ascii="Times New Roman" w:hAnsi="Times New Roman" w:cs="Times New Roman"/>
           <w:sz w:val="28"/>
           <w:szCs w:val="28"/>
-          <w:lang w:val="en-US"/>
         </w:rPr>
         <w:t>+</w:t>
       </w:r>
@@ -17665,7 +17652,6 @@
           <w:rFonts w:ascii="Times New Roman" w:hAnsi="Times New Roman" w:cs="Times New Roman"/>
           <w:sz w:val="28"/>
           <w:szCs w:val="28"/>
-          <w:lang w:val="en-US"/>
         </w:rPr>
         <w:t>+</w:t>
       </w:r>
@@ -17682,7 +17668,6 @@
           <w:rFonts w:ascii="Times New Roman" w:hAnsi="Times New Roman" w:cs="Times New Roman"/>
           <w:sz w:val="28"/>
           <w:szCs w:val="28"/>
-          <w:lang w:val="en-US"/>
         </w:rPr>
         <w:t>+</w:t>
       </w:r>
@@ -17699,7 +17684,6 @@
           <w:rFonts w:ascii="Times New Roman" w:hAnsi="Times New Roman" w:cs="Times New Roman"/>
           <w:sz w:val="28"/>
           <w:szCs w:val="28"/>
-          <w:lang w:val="en-US"/>
         </w:rPr>
         <w:t>+</w:t>
       </w:r>
@@ -17716,7 +17700,6 @@
           <w:rFonts w:ascii="Times New Roman" w:hAnsi="Times New Roman" w:cs="Times New Roman"/>
           <w:sz w:val="28"/>
           <w:szCs w:val="28"/>
-          <w:lang w:val="en-US"/>
         </w:rPr>
         <w:t>+</w:t>
       </w:r>
@@ -17733,7 +17716,6 @@
           <w:rFonts w:ascii="Times New Roman" w:hAnsi="Times New Roman" w:cs="Times New Roman"/>
           <w:sz w:val="28"/>
           <w:szCs w:val="28"/>
-          <w:lang w:val="en-US"/>
         </w:rPr>
         <w:t>+</w:t>
       </w:r>
@@ -17750,7 +17732,6 @@
           <w:rFonts w:ascii="Times New Roman" w:hAnsi="Times New Roman" w:cs="Times New Roman"/>
           <w:sz w:val="28"/>
           <w:szCs w:val="28"/>
-          <w:lang w:val="en-US"/>
         </w:rPr>
         <w:t>=</w:t>
       </w:r>
@@ -17767,7 +17748,6 @@
           <w:rFonts w:ascii="Times New Roman" w:hAnsi="Times New Roman" w:cs="Times New Roman"/>
           <w:sz w:val="28"/>
           <w:szCs w:val="28"/>
-          <w:lang w:val="en-US"/>
         </w:rPr>
         <w:t>8</w:t>
       </w:r>
@@ -17805,26 +17785,33 @@
           <w:rFonts w:ascii="Times New Roman" w:hAnsi="Times New Roman" w:cs="Times New Roman"/>
           <w:sz w:val="28"/>
           <w:szCs w:val="28"/>
+        </w:rPr>
+        <w:t>0-&gt;1-&gt;2-&gt;6-&gt;1</w:t>
+      </w:r>
+      <w:r>
+        <w:rPr>
+          <w:rFonts w:ascii="Times New Roman" w:hAnsi="Times New Roman" w:cs="Times New Roman"/>
+          <w:sz w:val="28"/>
+          <w:szCs w:val="28"/>
+        </w:rPr>
+        <w:t>0</w:t>
+      </w:r>
+      <w:r>
+        <w:rPr>
+          <w:rFonts w:ascii="Times New Roman" w:hAnsi="Times New Roman" w:cs="Times New Roman"/>
+          <w:sz w:val="28"/>
+          <w:szCs w:val="28"/>
+        </w:rPr>
+        <w:t>-&gt;15-&gt;17-&gt;19-&gt;20-&gt;2</w:t>
+      </w:r>
+      <w:r>
+        <w:rPr>
+          <w:rFonts w:ascii="Times New Roman" w:hAnsi="Times New Roman" w:cs="Times New Roman"/>
+          <w:sz w:val="28"/>
+          <w:szCs w:val="28"/>
           <w:lang w:val="en-US"/>
         </w:rPr>
-        <w:t>0-&gt;1-&gt;2-&gt;6-&gt;1</w:t>
-      </w:r>
-      <w:r>
-        <w:rPr>
-          <w:rFonts w:ascii="Times New Roman" w:hAnsi="Times New Roman" w:cs="Times New Roman"/>
-          <w:sz w:val="28"/>
-          <w:szCs w:val="28"/>
-        </w:rPr>
-        <w:t>0</w:t>
-      </w:r>
-      <w:r>
-        <w:rPr>
-          <w:rFonts w:ascii="Times New Roman" w:hAnsi="Times New Roman" w:cs="Times New Roman"/>
-          <w:sz w:val="28"/>
-          <w:szCs w:val="28"/>
-          <w:lang w:val="en-US"/>
-        </w:rPr>
-        <w:t>-&gt;15-&gt;17-&gt;19-&gt;20-&gt;21=</w:t>
+        <w:t>1=</w:t>
       </w:r>
       <w:r>
         <w:rPr>
@@ -19142,16 +19129,22 @@
       </w:pPr>
       <w:r>
         <w:rPr>
-          <w:rFonts w:ascii="Times New Roman" w:hAnsi="Times New Roman" w:cs="Times New Roman"/>
-          <w:sz w:val="28"/>
-          <w:szCs w:val="28"/>
+          <w:noProof/>
         </w:rPr>
         <w:lastRenderedPageBreak/>
+        <w:t xml:space="preserve"> </w:t>
+      </w:r>
+      <w:r>
+        <w:rPr>
+          <w:rFonts w:ascii="Times New Roman" w:hAnsi="Times New Roman" w:cs="Times New Roman"/>
+          <w:sz w:val="28"/>
+          <w:szCs w:val="28"/>
+        </w:rPr>
         <w:drawing>
-          <wp:inline distT="0" distB="0" distL="0" distR="0" wp14:anchorId="486DD3FC" wp14:editId="02AD5008">
-            <wp:extent cx="9451975" cy="6858000"/>
-            <wp:effectExtent l="0" t="0" r="3175" b="0"/>
-            <wp:docPr id="19" name="Рисунок 19"/>
+          <wp:inline distT="0" distB="0" distL="0" distR="0" wp14:anchorId="6F41EEF1" wp14:editId="26368720">
+            <wp:extent cx="9218073" cy="6921500"/>
+            <wp:effectExtent l="0" t="0" r="2540" b="0"/>
+            <wp:docPr id="10" name="Рисунок 10"/>
             <wp:cNvGraphicFramePr>
               <a:graphicFrameLocks xmlns:a="http://schemas.openxmlformats.org/drawingml/2006/main" noChangeAspect="1"/>
             </wp:cNvGraphicFramePr>
@@ -19171,7 +19164,7 @@
                   <pic:spPr>
                     <a:xfrm>
                       <a:off x="0" y="0"/>
-                      <a:ext cx="9451975" cy="6858000"/>
+                      <a:ext cx="9260696" cy="6953504"/>
                     </a:xfrm>
                     <a:prstGeom prst="rect">
                       <a:avLst/>
@@ -19275,15 +19268,15 @@
           <w:sz w:val="28"/>
           <w:szCs w:val="28"/>
         </w:rPr>
-        <w:t xml:space="preserve">Работа </w:t>
-      </w:r>
-      <w:r>
-        <w:rPr>
-          <w:rFonts w:ascii="Times New Roman" w:hAnsi="Times New Roman" w:cs="Times New Roman"/>
-          <w:sz w:val="28"/>
-          <w:szCs w:val="28"/>
-        </w:rPr>
-        <w:t xml:space="preserve">10-15 имеет полный резерв </w:t>
+        <w:t>Рабо</w:t>
+      </w:r>
+      <w:r>
+        <w:rPr>
+          <w:rFonts w:ascii="Times New Roman" w:hAnsi="Times New Roman" w:cs="Times New Roman"/>
+          <w:sz w:val="28"/>
+          <w:szCs w:val="28"/>
+        </w:rPr>
+        <w:t xml:space="preserve">та 10-15 имеет полный резерв </w:t>
       </w:r>
       <w:r>
         <w:rPr>
@@ -19665,7 +19658,15 @@
           <w:sz w:val="28"/>
           <w:szCs w:val="28"/>
         </w:rPr>
-        <w:t>Работа 20-21 выполняется</w:t>
+        <w:t>Работа 20-21</w:t>
+      </w:r>
+      <w:r>
+        <w:rPr>
+          <w:iCs/>
+          <w:sz w:val="28"/>
+          <w:szCs w:val="28"/>
+        </w:rPr>
+        <w:t xml:space="preserve"> выполняется</w:t>
       </w:r>
       <w:r>
         <w:rPr>
@@ -20121,31 +20122,7 @@
             <w:sz w:val="28"/>
             <w:szCs w:val="28"/>
           </w:rPr>
-          <m:t>=</m:t>
-        </m:r>
-        <m:r>
-          <w:rPr>
-            <w:rFonts w:ascii="Cambria Math" w:hAnsi="Cambria Math"/>
-            <w:sz w:val="28"/>
-            <w:szCs w:val="28"/>
-          </w:rPr>
-          <m:t>24</m:t>
-        </m:r>
-        <m:r>
-          <w:rPr>
-            <w:rFonts w:ascii="Cambria Math" w:hAnsi="Cambria Math"/>
-            <w:sz w:val="28"/>
-            <w:szCs w:val="28"/>
-          </w:rPr>
-          <m:t xml:space="preserve"> недел</m:t>
-        </m:r>
-        <m:r>
-          <w:rPr>
-            <w:rFonts w:ascii="Cambria Math" w:hAnsi="Cambria Math"/>
-            <w:sz w:val="28"/>
-            <w:szCs w:val="28"/>
-          </w:rPr>
-          <m:t>и</m:t>
+          <m:t>=24 недели</m:t>
         </m:r>
       </m:oMath>
     </w:p>
@@ -20185,31 +20162,7 @@
           <w:sz w:val="28"/>
           <w:szCs w:val="28"/>
         </w:rPr>
-        <w:t xml:space="preserve"> </w:t>
-      </w:r>
-      <w:r>
-        <w:rPr>
-          <w:iCs/>
-          <w:sz w:val="28"/>
-          <w:szCs w:val="28"/>
-        </w:rPr>
-        <w:t>после</w:t>
-      </w:r>
-      <w:r>
-        <w:rPr>
-          <w:iCs/>
-          <w:sz w:val="28"/>
-          <w:szCs w:val="28"/>
-        </w:rPr>
-        <w:t xml:space="preserve"> оптимизации:</w:t>
-      </w:r>
-      <w:r>
-        <w:rPr>
-          <w:iCs/>
-          <w:sz w:val="28"/>
-          <w:szCs w:val="28"/>
-        </w:rPr>
-        <w:t xml:space="preserve"> </w:t>
+        <w:t xml:space="preserve"> после оптимизации: </w:t>
       </w:r>
       <m:oMath>
         <m:sSub>
@@ -20252,39 +20205,7 @@
             <w:sz w:val="28"/>
             <w:szCs w:val="28"/>
           </w:rPr>
-          <m:t>=</m:t>
-        </m:r>
-        <m:r>
-          <w:rPr>
-            <w:rFonts w:ascii="Cambria Math" w:hAnsi="Cambria Math"/>
-            <w:sz w:val="28"/>
-            <w:szCs w:val="28"/>
-          </w:rPr>
-          <m:t>22</m:t>
-        </m:r>
-        <m:r>
-          <w:rPr>
-            <w:rFonts w:ascii="Cambria Math" w:hAnsi="Cambria Math"/>
-            <w:sz w:val="28"/>
-            <w:szCs w:val="28"/>
-          </w:rPr>
-          <m:t xml:space="preserve"> </m:t>
-        </m:r>
-        <m:r>
-          <w:rPr>
-            <w:rFonts w:ascii="Cambria Math" w:hAnsi="Cambria Math"/>
-            <w:sz w:val="28"/>
-            <w:szCs w:val="28"/>
-          </w:rPr>
-          <m:t>недел</m:t>
-        </m:r>
-        <m:r>
-          <w:rPr>
-            <w:rFonts w:ascii="Cambria Math" w:hAnsi="Cambria Math"/>
-            <w:sz w:val="28"/>
-            <w:szCs w:val="28"/>
-          </w:rPr>
-          <m:t>и</m:t>
+          <m:t>=22 недели</m:t>
         </m:r>
       </m:oMath>
     </w:p>
@@ -20412,15 +20333,7 @@
             <w:sz w:val="28"/>
             <w:szCs w:val="28"/>
           </w:rPr>
-          <m:t>=</m:t>
-        </m:r>
-        <m:r>
-          <w:rPr>
-            <w:rFonts w:ascii="Cambria Math" w:hAnsi="Cambria Math"/>
-            <w:sz w:val="28"/>
-            <w:szCs w:val="28"/>
-          </w:rPr>
-          <m:t>48 недель</m:t>
+          <m:t>=48 недель</m:t>
         </m:r>
       </m:oMath>
       <w:r>
@@ -20594,7 +20507,7 @@
         <w:pStyle w:val="a5"/>
         <w:spacing w:line="360" w:lineRule="auto"/>
         <w:ind w:left="0"/>
-        <w:jc w:val="both"/>
+        <w:jc w:val="center"/>
         <w:rPr>
           <w:rFonts w:ascii="Times New Roman" w:hAnsi="Times New Roman" w:cs="Times New Roman"/>
           <w:sz w:val="28"/>
@@ -20615,10 +20528,10 @@
         </w:rPr>
         <w:lastRenderedPageBreak/>
         <w:drawing>
-          <wp:inline distT="0" distB="0" distL="0" distR="0" wp14:anchorId="0E8C7177" wp14:editId="5733A779">
-            <wp:extent cx="9251950" cy="6518281"/>
-            <wp:effectExtent l="0" t="0" r="6350" b="0"/>
-            <wp:docPr id="18" name="Рисунок 18"/>
+          <wp:inline distT="0" distB="0" distL="0" distR="0" wp14:anchorId="39E0C0B1" wp14:editId="0FA7E0DC">
+            <wp:extent cx="9069070" cy="6708217"/>
+            <wp:effectExtent l="0" t="0" r="0" b="0"/>
+            <wp:docPr id="9" name="Рисунок 9"/>
             <wp:cNvGraphicFramePr>
               <a:graphicFrameLocks xmlns:a="http://schemas.openxmlformats.org/drawingml/2006/main" noChangeAspect="1"/>
             </wp:cNvGraphicFramePr>
@@ -20638,7 +20551,7 @@
                   <pic:spPr>
                     <a:xfrm>
                       <a:off x="0" y="0"/>
-                      <a:ext cx="9251950" cy="6518281"/>
+                      <a:ext cx="9095190" cy="6727537"/>
                     </a:xfrm>
                     <a:prstGeom prst="rect">
                       <a:avLst/>
@@ -20685,6 +20598,8 @@
         <w:jc w:val="both"/>
         <w:rPr>
           <w:rFonts w:ascii="Times New Roman" w:hAnsi="Times New Roman" w:cs="Times New Roman"/>
+          <w:b/>
+          <w:color w:val="C00000"/>
           <w:sz w:val="28"/>
           <w:szCs w:val="28"/>
         </w:rPr>
@@ -20855,57 +20770,21 @@
           <w:sz w:val="28"/>
           <w:szCs w:val="28"/>
         </w:rPr>
-        <w:t xml:space="preserve"> Переведем </w:t>
-      </w:r>
-      <w:r>
-        <w:rPr>
-          <w:rFonts w:ascii="Times New Roman" w:hAnsi="Times New Roman" w:cs="Times New Roman"/>
-          <w:sz w:val="28"/>
-          <w:szCs w:val="28"/>
-        </w:rPr>
-        <w:t>5</w:t>
-      </w:r>
-      <w:r>
-        <w:rPr>
-          <w:rFonts w:ascii="Times New Roman" w:hAnsi="Times New Roman" w:cs="Times New Roman"/>
-          <w:sz w:val="28"/>
-          <w:szCs w:val="28"/>
-        </w:rPr>
         <w:t xml:space="preserve"> </w:t>
       </w:r>
-      <w:r>
-        <w:rPr>
-          <w:rFonts w:ascii="Times New Roman" w:hAnsi="Times New Roman" w:cs="Times New Roman"/>
-          <w:sz w:val="28"/>
-          <w:szCs w:val="28"/>
-        </w:rPr>
-        <w:t>рабочих</w:t>
-      </w:r>
-      <w:r>
-        <w:rPr>
-          <w:rFonts w:ascii="Times New Roman" w:hAnsi="Times New Roman" w:cs="Times New Roman"/>
-          <w:sz w:val="28"/>
-          <w:szCs w:val="28"/>
-        </w:rPr>
-        <w:t xml:space="preserve"> на работу </w:t>
-      </w:r>
-      <w:r>
-        <w:rPr>
-          <w:rFonts w:ascii="Times New Roman" w:hAnsi="Times New Roman" w:cs="Times New Roman"/>
-          <w:sz w:val="28"/>
-          <w:szCs w:val="28"/>
-        </w:rPr>
-        <w:t>20 – 21</w:t>
-      </w:r>
-      <w:r>
-        <w:rPr>
-          <w:rFonts w:ascii="Times New Roman" w:hAnsi="Times New Roman" w:cs="Times New Roman"/>
-          <w:b/>
-          <w:sz w:val="28"/>
-          <w:szCs w:val="28"/>
-        </w:rPr>
-        <w:t>.</w:t>
-      </w:r>
+    </w:p>
+    <w:p>
+      <w:pPr>
+        <w:pStyle w:val="a5"/>
+        <w:spacing w:line="360" w:lineRule="auto"/>
+        <w:ind w:left="0"/>
+        <w:jc w:val="both"/>
+        <w:rPr>
+          <w:rFonts w:ascii="Times New Roman" w:hAnsi="Times New Roman" w:cs="Times New Roman"/>
+          <w:sz w:val="28"/>
+          <w:szCs w:val="28"/>
+        </w:rPr>
+      </w:pPr>
     </w:p>
     <w:p>
       <w:pPr>
@@ -20951,23 +20830,7 @@
                   <w:sz w:val="28"/>
                   <w:szCs w:val="28"/>
                 </w:rPr>
-                <m:t>13</m:t>
-              </m:r>
-              <m:r>
-                <w:rPr>
-                  <w:rFonts w:ascii="Cambria Math" w:hAnsi="Cambria Math"/>
-                  <w:sz w:val="28"/>
-                  <w:szCs w:val="28"/>
-                </w:rPr>
-                <m:t>-1</m:t>
-              </m:r>
-              <m:r>
-                <w:rPr>
-                  <w:rFonts w:ascii="Cambria Math" w:hAnsi="Cambria Math"/>
-                  <w:sz w:val="28"/>
-                  <w:szCs w:val="28"/>
-                </w:rPr>
-                <m:t>9</m:t>
+                <m:t>13-19</m:t>
               </m:r>
             </m:sub>
           </m:sSub>
@@ -21007,23 +20870,7 @@
                   <w:sz w:val="28"/>
                   <w:szCs w:val="28"/>
                 </w:rPr>
-                <m:t>13</m:t>
-              </m:r>
-              <m:r>
-                <w:rPr>
-                  <w:rFonts w:ascii="Cambria Math" w:hAnsi="Cambria Math"/>
-                  <w:sz w:val="28"/>
-                  <w:szCs w:val="28"/>
-                </w:rPr>
-                <m:t>-1</m:t>
-              </m:r>
-              <m:r>
-                <w:rPr>
-                  <w:rFonts w:ascii="Cambria Math" w:hAnsi="Cambria Math"/>
-                  <w:sz w:val="28"/>
-                  <w:szCs w:val="28"/>
-                </w:rPr>
-                <m:t>9</m:t>
+                <m:t>13-19</m:t>
               </m:r>
             </m:sub>
           </m:sSub>
@@ -21063,23 +20910,7 @@
                   <w:sz w:val="28"/>
                   <w:szCs w:val="28"/>
                 </w:rPr>
-                <m:t>13</m:t>
-              </m:r>
-              <m:r>
-                <w:rPr>
-                  <w:rFonts w:ascii="Cambria Math" w:hAnsi="Cambria Math"/>
-                  <w:sz w:val="28"/>
-                  <w:szCs w:val="28"/>
-                </w:rPr>
-                <m:t>-1</m:t>
-              </m:r>
-              <m:r>
-                <w:rPr>
-                  <w:rFonts w:ascii="Cambria Math" w:hAnsi="Cambria Math"/>
-                  <w:sz w:val="28"/>
-                  <w:szCs w:val="28"/>
-                </w:rPr>
-                <m:t>9</m:t>
+                <m:t>13-19</m:t>
               </m:r>
             </m:sub>
           </m:sSub>
@@ -21089,55 +20920,7 @@
               <w:sz w:val="28"/>
               <w:szCs w:val="28"/>
             </w:rPr>
-            <m:t>=</m:t>
-          </m:r>
-          <m:r>
-            <w:rPr>
-              <w:rFonts w:ascii="Cambria Math" w:hAnsi="Cambria Math"/>
-              <w:sz w:val="28"/>
-              <w:szCs w:val="28"/>
-            </w:rPr>
-            <m:t>4</m:t>
-          </m:r>
-          <m:r>
-            <w:rPr>
-              <w:rFonts w:ascii="Cambria Math" w:hAnsi="Cambria Math"/>
-              <w:sz w:val="28"/>
-              <w:szCs w:val="28"/>
-            </w:rPr>
-            <m:t>*</m:t>
-          </m:r>
-          <m:r>
-            <w:rPr>
-              <w:rFonts w:ascii="Cambria Math" w:hAnsi="Cambria Math"/>
-              <w:sz w:val="28"/>
-              <w:szCs w:val="28"/>
-            </w:rPr>
-            <m:t>6</m:t>
-          </m:r>
-          <m:r>
-            <w:rPr>
-              <w:rFonts w:ascii="Cambria Math" w:hAnsi="Cambria Math"/>
-              <w:sz w:val="28"/>
-              <w:szCs w:val="28"/>
-            </w:rPr>
-            <m:t>=</m:t>
-          </m:r>
-          <m:r>
-            <w:rPr>
-              <w:rFonts w:ascii="Cambria Math" w:hAnsi="Cambria Math"/>
-              <w:sz w:val="28"/>
-              <w:szCs w:val="28"/>
-            </w:rPr>
-            <m:t>24</m:t>
-          </m:r>
-          <m:r>
-            <w:rPr>
-              <w:rFonts w:ascii="Cambria Math" w:hAnsi="Cambria Math"/>
-              <w:sz w:val="28"/>
-              <w:szCs w:val="28"/>
-            </w:rPr>
-            <m:t xml:space="preserve"> человеко-недель</m:t>
+            <m:t>=4*6=24 человеко-недель</m:t>
           </m:r>
         </m:oMath>
       </m:oMathPara>
@@ -21187,23 +20970,7 @@
                   <w:sz w:val="28"/>
                   <w:szCs w:val="28"/>
                 </w:rPr>
-                <m:t>13</m:t>
-              </m:r>
-              <m:r>
-                <w:rPr>
-                  <w:rFonts w:ascii="Cambria Math" w:hAnsi="Cambria Math"/>
-                  <w:sz w:val="28"/>
-                  <w:szCs w:val="28"/>
-                </w:rPr>
-                <m:t>-1</m:t>
-              </m:r>
-              <m:r>
-                <w:rPr>
-                  <w:rFonts w:ascii="Cambria Math" w:hAnsi="Cambria Math"/>
-                  <w:sz w:val="28"/>
-                  <w:szCs w:val="28"/>
-                </w:rPr>
-                <m:t>9</m:t>
+                <m:t>13-19</m:t>
               </m:r>
             </m:sub>
           </m:sSub>
@@ -21255,23 +21022,7 @@
                       <w:sz w:val="28"/>
                       <w:szCs w:val="28"/>
                     </w:rPr>
-                    <m:t>13</m:t>
-                  </m:r>
-                  <m:r>
-                    <w:rPr>
-                      <w:rFonts w:ascii="Cambria Math" w:hAnsi="Cambria Math"/>
-                      <w:sz w:val="28"/>
-                      <w:szCs w:val="28"/>
-                    </w:rPr>
-                    <m:t>-1</m:t>
-                  </m:r>
-                  <m:r>
-                    <w:rPr>
-                      <w:rFonts w:ascii="Cambria Math" w:hAnsi="Cambria Math"/>
-                      <w:sz w:val="28"/>
-                      <w:szCs w:val="28"/>
-                    </w:rPr>
-                    <m:t>9</m:t>
+                    <m:t>13-19</m:t>
                   </m:r>
                 </m:sub>
               </m:sSub>
@@ -21305,23 +21056,7 @@
                       <w:sz w:val="28"/>
                       <w:szCs w:val="28"/>
                     </w:rPr>
-                    <m:t>13</m:t>
-                  </m:r>
-                  <m:r>
-                    <w:rPr>
-                      <w:rFonts w:ascii="Cambria Math" w:hAnsi="Cambria Math"/>
-                      <w:sz w:val="28"/>
-                      <w:szCs w:val="28"/>
-                    </w:rPr>
-                    <m:t>-1</m:t>
-                  </m:r>
-                  <m:r>
-                    <w:rPr>
-                      <w:rFonts w:ascii="Cambria Math" w:hAnsi="Cambria Math"/>
-                      <w:sz w:val="28"/>
-                      <w:szCs w:val="28"/>
-                    </w:rPr>
-                    <m:t>9</m:t>
+                    <m:t>13-19</m:t>
                   </m:r>
                 </m:sub>
               </m:sSub>
@@ -21331,15 +21066,7 @@
                   <w:sz w:val="28"/>
                   <w:szCs w:val="28"/>
                 </w:rPr>
-                <m:t>-</m:t>
-              </m:r>
-              <m:r>
-                <w:rPr>
-                  <w:rFonts w:ascii="Cambria Math" w:hAnsi="Cambria Math"/>
-                  <w:sz w:val="28"/>
-                  <w:szCs w:val="28"/>
-                </w:rPr>
-                <m:t>5</m:t>
+                <m:t>-5</m:t>
               </m:r>
             </m:den>
           </m:f>
@@ -21389,31 +21116,7 @@
               <w:sz w:val="28"/>
               <w:szCs w:val="28"/>
             </w:rPr>
-            <m:t>=</m:t>
-          </m:r>
-          <m:r>
-            <w:rPr>
-              <w:rFonts w:ascii="Cambria Math" w:hAnsi="Cambria Math"/>
-              <w:sz w:val="28"/>
-              <w:szCs w:val="28"/>
-            </w:rPr>
-            <m:t>24</m:t>
-          </m:r>
-          <m:r>
-            <w:rPr>
-              <w:rFonts w:ascii="Cambria Math" w:hAnsi="Cambria Math"/>
-              <w:sz w:val="28"/>
-              <w:szCs w:val="28"/>
-            </w:rPr>
-            <m:t xml:space="preserve"> недел</m:t>
-          </m:r>
-          <m:r>
-            <w:rPr>
-              <w:rFonts w:ascii="Cambria Math" w:hAnsi="Cambria Math"/>
-              <w:sz w:val="28"/>
-              <w:szCs w:val="28"/>
-            </w:rPr>
-            <m:t>и</m:t>
+            <m:t>=24 недели</m:t>
           </m:r>
           <m:r>
             <w:rPr>
@@ -21422,16 +21125,7 @@
               <w:szCs w:val="28"/>
               <w:lang w:val="en-US"/>
             </w:rPr>
-            <m:t>&lt;</m:t>
-          </m:r>
-          <m:r>
-            <w:rPr>
-              <w:rFonts w:ascii="Cambria Math" w:hAnsi="Cambria Math"/>
-              <w:sz w:val="28"/>
-              <w:szCs w:val="28"/>
-              <w:lang w:val="en-US"/>
-            </w:rPr>
-            <m:t>41</m:t>
+            <m:t>&lt;41</m:t>
           </m:r>
         </m:oMath>
       </m:oMathPara>
@@ -21454,7 +21148,47 @@
           <w:sz w:val="28"/>
           <w:szCs w:val="28"/>
         </w:rPr>
-        <w:t>Переведен</w:t>
+        <w:t>По итогу</w:t>
+      </w:r>
+      <w:r>
+        <w:rPr>
+          <w:rFonts w:ascii="Times New Roman" w:hAnsi="Times New Roman" w:cs="Times New Roman"/>
+          <w:sz w:val="28"/>
+          <w:szCs w:val="28"/>
+        </w:rPr>
+        <w:t xml:space="preserve"> продолжительность работы 13-19 увеличилась на </w:t>
+      </w:r>
+      <w:r>
+        <w:rPr>
+          <w:rFonts w:ascii="Times New Roman" w:hAnsi="Times New Roman" w:cs="Times New Roman"/>
+          <w:sz w:val="28"/>
+          <w:szCs w:val="28"/>
+        </w:rPr>
+        <w:t>20</w:t>
+      </w:r>
+      <w:r>
+        <w:rPr>
+          <w:rFonts w:ascii="Times New Roman" w:hAnsi="Times New Roman" w:cs="Times New Roman"/>
+          <w:sz w:val="28"/>
+          <w:szCs w:val="28"/>
+        </w:rPr>
+        <w:t xml:space="preserve"> недел</w:t>
+      </w:r>
+      <w:r>
+        <w:rPr>
+          <w:rFonts w:ascii="Times New Roman" w:hAnsi="Times New Roman" w:cs="Times New Roman"/>
+          <w:sz w:val="28"/>
+          <w:szCs w:val="28"/>
+        </w:rPr>
+        <w:t>ь</w:t>
+      </w:r>
+      <w:r>
+        <w:rPr>
+          <w:rFonts w:ascii="Times New Roman" w:hAnsi="Times New Roman" w:cs="Times New Roman"/>
+          <w:sz w:val="28"/>
+          <w:szCs w:val="28"/>
+        </w:rPr>
+        <w:t>.</w:t>
       </w:r>
       <w:r>
         <w:rPr>
@@ -21470,651 +21204,8 @@
           <w:sz w:val="28"/>
           <w:szCs w:val="28"/>
         </w:rPr>
-        <w:t>5</w:t>
-      </w:r>
-      <w:r>
-        <w:rPr>
-          <w:rFonts w:ascii="Times New Roman" w:hAnsi="Times New Roman" w:cs="Times New Roman"/>
-          <w:sz w:val="28"/>
-          <w:szCs w:val="28"/>
-        </w:rPr>
-        <w:t xml:space="preserve"> </w:t>
-      </w:r>
-      <w:r>
-        <w:rPr>
-          <w:rFonts w:ascii="Times New Roman" w:hAnsi="Times New Roman" w:cs="Times New Roman"/>
-          <w:sz w:val="28"/>
-          <w:szCs w:val="28"/>
-        </w:rPr>
-        <w:t xml:space="preserve">рабочих </w:t>
-      </w:r>
-      <w:r>
-        <w:rPr>
-          <w:rFonts w:ascii="Times New Roman" w:hAnsi="Times New Roman" w:cs="Times New Roman"/>
-          <w:sz w:val="28"/>
-          <w:szCs w:val="28"/>
-        </w:rPr>
-        <w:t xml:space="preserve">на </w:t>
-      </w:r>
-      <w:r>
-        <w:rPr>
-          <w:rFonts w:ascii="Times New Roman" w:hAnsi="Times New Roman" w:cs="Times New Roman"/>
-          <w:sz w:val="28"/>
-          <w:szCs w:val="28"/>
-        </w:rPr>
-        <w:t xml:space="preserve">работу </w:t>
-      </w:r>
-      <w:r>
-        <w:rPr>
-          <w:rFonts w:ascii="Times New Roman" w:hAnsi="Times New Roman" w:cs="Times New Roman"/>
-          <w:sz w:val="28"/>
-          <w:szCs w:val="28"/>
-        </w:rPr>
-        <w:t>20 – 21</w:t>
-      </w:r>
-      <w:r>
-        <w:rPr>
-          <w:rFonts w:ascii="Times New Roman" w:hAnsi="Times New Roman" w:cs="Times New Roman"/>
-          <w:sz w:val="28"/>
-          <w:szCs w:val="28"/>
-        </w:rPr>
-        <w:t xml:space="preserve">. </w:t>
-      </w:r>
-    </w:p>
-    <w:p>
-      <w:pPr>
-        <w:pStyle w:val="ab"/>
-        <w:tabs>
-          <w:tab w:val="left" w:pos="1134"/>
-        </w:tabs>
-        <w:spacing w:before="0" w:beforeAutospacing="0" w:after="0" w:afterAutospacing="0" w:line="360" w:lineRule="auto"/>
-        <w:jc w:val="both"/>
-        <w:rPr>
-          <w:i/>
-          <w:sz w:val="28"/>
-          <w:szCs w:val="28"/>
-        </w:rPr>
-      </w:pPr>
-      <m:oMathPara>
-        <m:oMath>
-          <m:sSub>
-            <m:sSubPr>
-              <m:ctrlPr>
-                <w:rPr>
-                  <w:rFonts w:ascii="Cambria Math" w:hAnsi="Cambria Math"/>
-                  <w:i/>
-                  <w:sz w:val="28"/>
-                  <w:szCs w:val="28"/>
-                </w:rPr>
-              </m:ctrlPr>
-            </m:sSubPr>
-            <m:e>
-              <m:r>
-                <w:rPr>
-                  <w:rFonts w:ascii="Cambria Math" w:hAnsi="Cambria Math"/>
-                  <w:sz w:val="28"/>
-                  <w:szCs w:val="28"/>
-                </w:rPr>
-                <m:t>Q</m:t>
-              </m:r>
-            </m:e>
-            <m:sub>
-              <m:r>
-                <w:rPr>
-                  <w:rFonts w:ascii="Cambria Math" w:hAnsi="Cambria Math"/>
-                  <w:sz w:val="28"/>
-                  <w:szCs w:val="28"/>
-                </w:rPr>
-                <m:t>20</m:t>
-              </m:r>
-              <m:r>
-                <w:rPr>
-                  <w:rFonts w:ascii="Cambria Math" w:hAnsi="Cambria Math"/>
-                  <w:sz w:val="28"/>
-                  <w:szCs w:val="28"/>
-                </w:rPr>
-                <m:t>-</m:t>
-              </m:r>
-              <m:r>
-                <w:rPr>
-                  <w:rFonts w:ascii="Cambria Math" w:hAnsi="Cambria Math"/>
-                  <w:sz w:val="28"/>
-                  <w:szCs w:val="28"/>
-                </w:rPr>
-                <m:t>21</m:t>
-              </m:r>
-            </m:sub>
-          </m:sSub>
-          <m:r>
-            <w:rPr>
-              <w:rFonts w:ascii="Cambria Math" w:hAnsi="Cambria Math"/>
-              <w:sz w:val="28"/>
-              <w:szCs w:val="28"/>
-            </w:rPr>
-            <m:t>=</m:t>
-          </m:r>
-          <m:sSub>
-            <m:sSubPr>
-              <m:ctrlPr>
-                <w:rPr>
-                  <w:rFonts w:ascii="Cambria Math" w:hAnsi="Cambria Math"/>
-                  <w:i/>
-                  <w:sz w:val="28"/>
-                  <w:szCs w:val="28"/>
-                </w:rPr>
-              </m:ctrlPr>
-            </m:sSubPr>
-            <m:e>
-              <m:r>
-                <w:rPr>
-                  <w:rFonts w:ascii="Cambria Math" w:hAnsi="Cambria Math"/>
-                  <w:sz w:val="28"/>
-                  <w:szCs w:val="28"/>
-                </w:rPr>
-                <m:t>t</m:t>
-              </m:r>
-            </m:e>
-            <m:sub>
-              <m:r>
-                <w:rPr>
-                  <w:rFonts w:ascii="Cambria Math" w:hAnsi="Cambria Math"/>
-                  <w:sz w:val="28"/>
-                  <w:szCs w:val="28"/>
-                </w:rPr>
-                <m:t>20</m:t>
-              </m:r>
-              <m:r>
-                <w:rPr>
-                  <w:rFonts w:ascii="Cambria Math" w:hAnsi="Cambria Math"/>
-                  <w:sz w:val="28"/>
-                  <w:szCs w:val="28"/>
-                </w:rPr>
-                <m:t>-</m:t>
-              </m:r>
-              <m:r>
-                <w:rPr>
-                  <w:rFonts w:ascii="Cambria Math" w:hAnsi="Cambria Math"/>
-                  <w:sz w:val="28"/>
-                  <w:szCs w:val="28"/>
-                </w:rPr>
-                <m:t>21</m:t>
-              </m:r>
-            </m:sub>
-          </m:sSub>
-          <m:r>
-            <w:rPr>
-              <w:rFonts w:ascii="Cambria Math" w:hAnsi="Cambria Math"/>
-              <w:sz w:val="28"/>
-              <w:szCs w:val="28"/>
-            </w:rPr>
-            <m:t>*</m:t>
-          </m:r>
-          <m:sSub>
-            <m:sSubPr>
-              <m:ctrlPr>
-                <w:rPr>
-                  <w:rFonts w:ascii="Cambria Math" w:hAnsi="Cambria Math"/>
-                  <w:i/>
-                  <w:sz w:val="28"/>
-                  <w:szCs w:val="28"/>
-                </w:rPr>
-              </m:ctrlPr>
-            </m:sSubPr>
-            <m:e>
-              <m:r>
-                <w:rPr>
-                  <w:rFonts w:ascii="Cambria Math" w:hAnsi="Cambria Math"/>
-                  <w:sz w:val="28"/>
-                  <w:szCs w:val="28"/>
-                </w:rPr>
-                <m:t>p</m:t>
-              </m:r>
-            </m:e>
-            <m:sub>
-              <m:r>
-                <w:rPr>
-                  <w:rFonts w:ascii="Cambria Math" w:hAnsi="Cambria Math"/>
-                  <w:sz w:val="28"/>
-                  <w:szCs w:val="28"/>
-                </w:rPr>
-                <m:t>20-21</m:t>
-              </m:r>
-            </m:sub>
-          </m:sSub>
-          <m:r>
-            <w:rPr>
-              <w:rFonts w:ascii="Cambria Math" w:hAnsi="Cambria Math"/>
-              <w:sz w:val="28"/>
-              <w:szCs w:val="28"/>
-            </w:rPr>
-            <m:t>=</m:t>
-          </m:r>
-          <m:r>
-            <w:rPr>
-              <w:rFonts w:ascii="Cambria Math" w:hAnsi="Cambria Math"/>
-              <w:sz w:val="28"/>
-              <w:szCs w:val="28"/>
-            </w:rPr>
-            <m:t>8</m:t>
-          </m:r>
-          <m:r>
-            <w:rPr>
-              <w:rFonts w:ascii="Cambria Math" w:hAnsi="Cambria Math"/>
-              <w:sz w:val="28"/>
-              <w:szCs w:val="28"/>
-            </w:rPr>
-            <m:t>*</m:t>
-          </m:r>
-          <m:r>
-            <w:rPr>
-              <w:rFonts w:ascii="Cambria Math" w:hAnsi="Cambria Math"/>
-              <w:sz w:val="28"/>
-              <w:szCs w:val="28"/>
-            </w:rPr>
-            <m:t>8</m:t>
-          </m:r>
-          <m:r>
-            <w:rPr>
-              <w:rFonts w:ascii="Cambria Math" w:hAnsi="Cambria Math"/>
-              <w:sz w:val="28"/>
-              <w:szCs w:val="28"/>
-            </w:rPr>
-            <m:t>=</m:t>
-          </m:r>
-          <m:r>
-            <w:rPr>
-              <w:rFonts w:ascii="Cambria Math" w:hAnsi="Cambria Math"/>
-              <w:sz w:val="28"/>
-              <w:szCs w:val="28"/>
-            </w:rPr>
-            <m:t>64</m:t>
-          </m:r>
-          <m:r>
-            <w:rPr>
-              <w:rFonts w:ascii="Cambria Math" w:hAnsi="Cambria Math"/>
-              <w:sz w:val="28"/>
-              <w:szCs w:val="28"/>
-            </w:rPr>
-            <m:t xml:space="preserve"> человеко-недель</m:t>
-          </m:r>
-        </m:oMath>
-      </m:oMathPara>
-    </w:p>
-    <w:p>
-      <w:pPr>
-        <w:pStyle w:val="ab"/>
-        <w:tabs>
-          <w:tab w:val="left" w:pos="1134"/>
-        </w:tabs>
-        <w:spacing w:before="0" w:beforeAutospacing="0" w:after="240" w:afterAutospacing="0" w:line="360" w:lineRule="auto"/>
-        <w:jc w:val="both"/>
-        <w:rPr>
-          <w:i/>
-          <w:sz w:val="28"/>
-          <w:szCs w:val="28"/>
-          <w:lang w:val="en-US"/>
-        </w:rPr>
-      </w:pPr>
-      <m:oMathPara>
-        <m:oMath>
-          <m:sSub>
-            <m:sSubPr>
-              <m:ctrlPr>
-                <w:rPr>
-                  <w:rFonts w:ascii="Cambria Math" w:hAnsi="Cambria Math"/>
-                  <w:i/>
-                  <w:sz w:val="28"/>
-                  <w:szCs w:val="28"/>
-                </w:rPr>
-              </m:ctrlPr>
-            </m:sSubPr>
-            <m:e>
-              <m:r>
-                <w:rPr>
-                  <w:rFonts w:ascii="Cambria Math" w:hAnsi="Cambria Math"/>
-                  <w:sz w:val="28"/>
-                  <w:szCs w:val="28"/>
-                </w:rPr>
-                <m:t>t</m:t>
-              </m:r>
-            </m:e>
-            <m:sub>
-              <m:r>
-                <w:rPr>
-                  <w:rFonts w:ascii="Cambria Math" w:hAnsi="Cambria Math"/>
-                  <w:sz w:val="28"/>
-                  <w:szCs w:val="28"/>
-                </w:rPr>
-                <m:t>20-21</m:t>
-              </m:r>
-            </m:sub>
-          </m:sSub>
-          <m:r>
-            <w:rPr>
-              <w:rFonts w:ascii="Cambria Math" w:hAnsi="Cambria Math"/>
-              <w:sz w:val="28"/>
-              <w:szCs w:val="28"/>
-            </w:rPr>
-            <m:t>=</m:t>
-          </m:r>
-          <m:f>
-            <m:fPr>
-              <m:ctrlPr>
-                <w:rPr>
-                  <w:rFonts w:ascii="Cambria Math" w:hAnsi="Cambria Math"/>
-                  <w:i/>
-                  <w:sz w:val="28"/>
-                  <w:szCs w:val="28"/>
-                </w:rPr>
-              </m:ctrlPr>
-            </m:fPr>
-            <m:num>
-              <m:sSub>
-                <m:sSubPr>
-                  <m:ctrlPr>
-                    <w:rPr>
-                      <w:rFonts w:ascii="Cambria Math" w:hAnsi="Cambria Math"/>
-                      <w:i/>
-                      <w:sz w:val="28"/>
-                      <w:szCs w:val="28"/>
-                    </w:rPr>
-                  </m:ctrlPr>
-                </m:sSubPr>
-                <m:e>
-                  <m:r>
-                    <w:rPr>
-                      <w:rFonts w:ascii="Cambria Math" w:hAnsi="Cambria Math"/>
-                      <w:sz w:val="28"/>
-                      <w:szCs w:val="28"/>
-                    </w:rPr>
-                    <m:t>Q</m:t>
-                  </m:r>
-                </m:e>
-                <m:sub>
-                  <m:r>
-                    <w:rPr>
-                      <w:rFonts w:ascii="Cambria Math" w:hAnsi="Cambria Math"/>
-                      <w:sz w:val="28"/>
-                      <w:szCs w:val="28"/>
-                    </w:rPr>
-                    <m:t>20-21</m:t>
-                  </m:r>
-                </m:sub>
-              </m:sSub>
-            </m:num>
-            <m:den>
-              <m:sSub>
-                <m:sSubPr>
-                  <m:ctrlPr>
-                    <w:rPr>
-                      <w:rFonts w:ascii="Cambria Math" w:hAnsi="Cambria Math"/>
-                      <w:i/>
-                      <w:sz w:val="28"/>
-                      <w:szCs w:val="28"/>
-                    </w:rPr>
-                  </m:ctrlPr>
-                </m:sSubPr>
-                <m:e>
-                  <m:r>
-                    <w:rPr>
-                      <w:rFonts w:ascii="Cambria Math" w:hAnsi="Cambria Math"/>
-                      <w:sz w:val="28"/>
-                      <w:szCs w:val="28"/>
-                    </w:rPr>
-                    <m:t>p</m:t>
-                  </m:r>
-                </m:e>
-                <m:sub>
-                  <m:r>
-                    <w:rPr>
-                      <w:rFonts w:ascii="Cambria Math" w:hAnsi="Cambria Math"/>
-                      <w:sz w:val="28"/>
-                      <w:szCs w:val="28"/>
-                    </w:rPr>
-                    <m:t>20-21</m:t>
-                  </m:r>
-                </m:sub>
-              </m:sSub>
-              <m:r>
-                <w:rPr>
-                  <w:rFonts w:ascii="Cambria Math" w:hAnsi="Cambria Math"/>
-                  <w:sz w:val="28"/>
-                  <w:szCs w:val="28"/>
-                </w:rPr>
-                <m:t>+</m:t>
-              </m:r>
-              <m:r>
-                <w:rPr>
-                  <w:rFonts w:ascii="Cambria Math" w:hAnsi="Cambria Math"/>
-                  <w:sz w:val="28"/>
-                  <w:szCs w:val="28"/>
-                </w:rPr>
-                <m:t>5</m:t>
-              </m:r>
-            </m:den>
-          </m:f>
-          <m:r>
-            <w:rPr>
-              <w:rFonts w:ascii="Cambria Math" w:hAnsi="Cambria Math"/>
-              <w:sz w:val="28"/>
-              <w:szCs w:val="28"/>
-            </w:rPr>
-            <m:t>=</m:t>
-          </m:r>
-          <m:f>
-            <m:fPr>
-              <m:ctrlPr>
-                <w:rPr>
-                  <w:rFonts w:ascii="Cambria Math" w:hAnsi="Cambria Math"/>
-                  <w:i/>
-                  <w:sz w:val="28"/>
-                  <w:szCs w:val="28"/>
-                </w:rPr>
-              </m:ctrlPr>
-            </m:fPr>
-            <m:num>
-              <m:r>
-                <w:rPr>
-                  <w:rFonts w:ascii="Cambria Math" w:hAnsi="Cambria Math"/>
-                  <w:sz w:val="28"/>
-                  <w:szCs w:val="28"/>
-                </w:rPr>
-                <m:t>64</m:t>
-              </m:r>
-            </m:num>
-            <m:den>
-              <m:r>
-                <w:rPr>
-                  <w:rFonts w:ascii="Cambria Math" w:hAnsi="Cambria Math"/>
-                  <w:sz w:val="28"/>
-                  <w:szCs w:val="28"/>
-                </w:rPr>
-                <m:t>1</m:t>
-              </m:r>
-              <m:r>
-                <w:rPr>
-                  <w:rFonts w:ascii="Cambria Math" w:hAnsi="Cambria Math"/>
-                  <w:sz w:val="28"/>
-                  <w:szCs w:val="28"/>
-                </w:rPr>
-                <m:t>3</m:t>
-              </m:r>
-            </m:den>
-          </m:f>
-          <m:r>
-            <w:rPr>
-              <w:rFonts w:ascii="Cambria Math" w:hAnsi="Cambria Math"/>
-              <w:sz w:val="28"/>
-              <w:szCs w:val="28"/>
-            </w:rPr>
-            <m:t>=</m:t>
-          </m:r>
-          <m:r>
-            <w:rPr>
-              <w:rFonts w:ascii="Cambria Math" w:hAnsi="Cambria Math"/>
-              <w:sz w:val="28"/>
-              <w:szCs w:val="28"/>
-            </w:rPr>
-            <m:t>4,92</m:t>
-          </m:r>
-          <m:r>
-            <w:rPr>
-              <w:rFonts w:ascii="Cambria Math" w:hAnsi="Cambria Math"/>
-              <w:sz w:val="28"/>
-              <w:szCs w:val="28"/>
-            </w:rPr>
-            <m:t xml:space="preserve"> недел</m:t>
-          </m:r>
-          <m:r>
-            <w:rPr>
-              <w:rFonts w:ascii="Cambria Math" w:hAnsi="Cambria Math"/>
-              <w:sz w:val="28"/>
-              <w:szCs w:val="28"/>
-            </w:rPr>
-            <m:t>ь</m:t>
-          </m:r>
-          <m:r>
-            <w:rPr>
-              <w:rFonts w:ascii="Cambria Math" w:hAnsi="Cambria Math"/>
-              <w:sz w:val="28"/>
-              <w:szCs w:val="28"/>
-            </w:rPr>
-            <m:t>≈</m:t>
-          </m:r>
-          <m:r>
-            <w:rPr>
-              <w:rFonts w:ascii="Cambria Math" w:hAnsi="Cambria Math"/>
-              <w:sz w:val="28"/>
-              <w:szCs w:val="28"/>
-            </w:rPr>
-            <m:t>5</m:t>
-          </m:r>
-          <m:r>
-            <w:rPr>
-              <w:rFonts w:ascii="Cambria Math" w:hAnsi="Cambria Math"/>
-              <w:sz w:val="28"/>
-              <w:szCs w:val="28"/>
-            </w:rPr>
-            <m:t xml:space="preserve"> недел</m:t>
-          </m:r>
-          <m:r>
-            <w:rPr>
-              <w:rFonts w:ascii="Cambria Math" w:hAnsi="Cambria Math"/>
-              <w:sz w:val="28"/>
-              <w:szCs w:val="28"/>
-            </w:rPr>
-            <m:t>ь</m:t>
-          </m:r>
-        </m:oMath>
-      </m:oMathPara>
-    </w:p>
-    <w:p>
-      <w:pPr>
-        <w:pStyle w:val="a5"/>
-        <w:spacing w:line="360" w:lineRule="auto"/>
-        <w:ind w:left="0"/>
-        <w:jc w:val="both"/>
-        <w:rPr>
-          <w:rFonts w:ascii="Times New Roman" w:hAnsi="Times New Roman" w:cs="Times New Roman"/>
-          <w:sz w:val="28"/>
-          <w:szCs w:val="28"/>
-        </w:rPr>
-      </w:pPr>
-      <w:r>
-        <w:rPr>
-          <w:rFonts w:ascii="Times New Roman" w:hAnsi="Times New Roman" w:cs="Times New Roman"/>
-          <w:sz w:val="28"/>
-          <w:szCs w:val="28"/>
-        </w:rPr>
-        <w:t>По итогу</w:t>
-      </w:r>
-      <w:r>
-        <w:rPr>
-          <w:rFonts w:ascii="Times New Roman" w:hAnsi="Times New Roman" w:cs="Times New Roman"/>
-          <w:sz w:val="28"/>
-          <w:szCs w:val="28"/>
-        </w:rPr>
-        <w:t xml:space="preserve"> продолжительность работы 13-19 увеличилась на </w:t>
-      </w:r>
-      <w:r>
-        <w:rPr>
-          <w:rFonts w:ascii="Times New Roman" w:hAnsi="Times New Roman" w:cs="Times New Roman"/>
-          <w:sz w:val="28"/>
-          <w:szCs w:val="28"/>
-        </w:rPr>
-        <w:t>20</w:t>
-      </w:r>
-      <w:r>
-        <w:rPr>
-          <w:rFonts w:ascii="Times New Roman" w:hAnsi="Times New Roman" w:cs="Times New Roman"/>
-          <w:sz w:val="28"/>
-          <w:szCs w:val="28"/>
-        </w:rPr>
-        <w:t xml:space="preserve"> недел</w:t>
-      </w:r>
-      <w:r>
-        <w:rPr>
-          <w:rFonts w:ascii="Times New Roman" w:hAnsi="Times New Roman" w:cs="Times New Roman"/>
-          <w:sz w:val="28"/>
-          <w:szCs w:val="28"/>
-        </w:rPr>
-        <w:t xml:space="preserve">ь, а продолжительность критического пути сократилась на </w:t>
-      </w:r>
-      <w:r>
-        <w:rPr>
-          <w:rFonts w:ascii="Times New Roman" w:hAnsi="Times New Roman" w:cs="Times New Roman"/>
-          <w:sz w:val="28"/>
-          <w:szCs w:val="28"/>
-        </w:rPr>
-        <w:t>3</w:t>
-      </w:r>
-      <w:r>
-        <w:rPr>
-          <w:rFonts w:ascii="Times New Roman" w:hAnsi="Times New Roman" w:cs="Times New Roman"/>
-          <w:sz w:val="28"/>
-          <w:szCs w:val="28"/>
-        </w:rPr>
-        <w:t xml:space="preserve"> недели. Данная оптимизация допустима, так как свободный резерв работы 13 – 19 составляет 41 неделю и превышает длительность данной работы после оптимизации, которая стала равна 24 неделям.</w:t>
-      </w:r>
-    </w:p>
-    <w:p>
-      <w:pPr>
-        <w:pStyle w:val="a5"/>
-        <w:spacing w:line="360" w:lineRule="auto"/>
-        <w:ind w:left="0"/>
-        <w:jc w:val="both"/>
-        <w:rPr>
-          <w:rFonts w:ascii="Times New Roman" w:hAnsi="Times New Roman" w:cs="Times New Roman"/>
-          <w:sz w:val="28"/>
-          <w:szCs w:val="28"/>
-        </w:rPr>
-      </w:pPr>
-    </w:p>
-    <w:p>
-      <w:pPr>
-        <w:pStyle w:val="a5"/>
-        <w:spacing w:line="360" w:lineRule="auto"/>
-        <w:ind w:left="0"/>
-        <w:jc w:val="both"/>
-        <w:rPr>
-          <w:rFonts w:ascii="Times New Roman" w:hAnsi="Times New Roman" w:cs="Times New Roman"/>
-          <w:sz w:val="28"/>
-          <w:szCs w:val="28"/>
-        </w:rPr>
-      </w:pPr>
-    </w:p>
-    <w:p>
-      <w:pPr>
-        <w:pStyle w:val="a5"/>
-        <w:spacing w:line="360" w:lineRule="auto"/>
-        <w:ind w:left="0"/>
-        <w:jc w:val="both"/>
-        <w:rPr>
-          <w:rFonts w:ascii="Times New Roman" w:hAnsi="Times New Roman" w:cs="Times New Roman"/>
-          <w:sz w:val="28"/>
-          <w:szCs w:val="28"/>
-        </w:rPr>
-      </w:pPr>
+        <w:t>Данная оптимизация допустима, так как свободный резерв работы 13 – 19 составляет 41 неделю и превышает длительность данной работы после оптимизации, которая стала равна 24 неделям.</w:t>
+      </w:r>
     </w:p>
     <w:p>
       <w:pPr>
@@ -22265,10 +21356,18 @@
         </w:rPr>
         <w:lastRenderedPageBreak/>
         <w:drawing>
-          <wp:inline distT="0" distB="0" distL="0" distR="0" wp14:anchorId="6A1BAEF1" wp14:editId="43FD7F72">
-            <wp:extent cx="9590567" cy="6634480"/>
-            <wp:effectExtent l="0" t="0" r="0" b="0"/>
-            <wp:docPr id="14" name="Рисунок 14"/>
+          <wp:anchor distT="0" distB="0" distL="114300" distR="114300" simplePos="0" relativeHeight="251660288" behindDoc="0" locked="0" layoutInCell="1" allowOverlap="1" wp14:anchorId="4BDDCA2C" wp14:editId="1DC387D5">
+            <wp:simplePos x="723014" y="542260"/>
+            <wp:positionH relativeFrom="margin">
+              <wp:align>center</wp:align>
+            </wp:positionH>
+            <wp:positionV relativeFrom="margin">
+              <wp:align>center</wp:align>
+            </wp:positionV>
+            <wp:extent cx="9251950" cy="4104168"/>
+            <wp:effectExtent l="0" t="0" r="6350" b="0"/>
+            <wp:wrapSquare wrapText="bothSides"/>
+            <wp:docPr id="8" name="Рисунок 8"/>
             <wp:cNvGraphicFramePr>
               <a:graphicFrameLocks xmlns:a="http://schemas.openxmlformats.org/drawingml/2006/main" noChangeAspect="1"/>
             </wp:cNvGraphicFramePr>
@@ -22280,7 +21379,13 @@
                     <pic:cNvPicPr/>
                   </pic:nvPicPr>
                   <pic:blipFill>
-                    <a:blip r:embed="rId11"/>
+                    <a:blip r:embed="rId11">
+                      <a:extLst>
+                        <a:ext uri="{28A0092B-C50C-407E-A947-70E740481C1C}">
+                          <a14:useLocalDpi xmlns:a14="http://schemas.microsoft.com/office/drawing/2010/main" val="0"/>
+                        </a:ext>
+                      </a:extLst>
+                    </a:blip>
                     <a:stretch>
                       <a:fillRect/>
                     </a:stretch>
@@ -22288,7 +21393,7 @@
                   <pic:spPr>
                     <a:xfrm>
                       <a:off x="0" y="0"/>
-                      <a:ext cx="9601883" cy="6642308"/>
+                      <a:ext cx="9251950" cy="4104168"/>
                     </a:xfrm>
                     <a:prstGeom prst="rect">
                       <a:avLst/>
@@ -22297,7 +21402,7 @@
                 </pic:pic>
               </a:graphicData>
             </a:graphic>
-          </wp:inline>
+          </wp:anchor>
         </w:drawing>
       </w:r>
     </w:p>
@@ -25954,7 +25059,7 @@
                 <w:sz w:val="28"/>
                 <w:szCs w:val="28"/>
               </w:rPr>
-              <w:t>910000</w:t>
+              <w:t>896000</w:t>
             </w:r>
           </w:p>
         </w:tc>
@@ -26007,7 +25112,7 @@
           <w:sz w:val="28"/>
           <w:szCs w:val="28"/>
         </w:rPr>
-        <w:t>78</w:t>
+        <w:t>64</w:t>
       </w:r>
       <w:r>
         <w:rPr>
@@ -26064,24 +25169,18 @@
           <w:rFonts w:ascii="Times New Roman" w:hAnsi="Times New Roman" w:cs="Times New Roman"/>
           <w:sz w:val="28"/>
           <w:szCs w:val="28"/>
-        </w:rPr>
-        <w:t>1562</w:t>
-      </w:r>
-      <w:r>
-        <w:rPr>
-          <w:rFonts w:ascii="Times New Roman" w:hAnsi="Times New Roman" w:cs="Times New Roman"/>
-          <w:sz w:val="28"/>
-          <w:szCs w:val="28"/>
-        </w:rPr>
-        <w:t>2</w:t>
-      </w:r>
-      <w:r>
-        <w:rPr>
-          <w:rFonts w:ascii="Times New Roman" w:hAnsi="Times New Roman" w:cs="Times New Roman"/>
-          <w:sz w:val="28"/>
-          <w:szCs w:val="28"/>
-        </w:rPr>
-        <w:t>000</w:t>
+          <w:lang w:val="en-US"/>
+        </w:rPr>
+        <w:t>15</w:t>
+      </w:r>
+      <w:r>
+        <w:rPr>
+          <w:rFonts w:ascii="Times New Roman" w:hAnsi="Times New Roman" w:cs="Times New Roman"/>
+          <w:sz w:val="28"/>
+          <w:szCs w:val="28"/>
+          <w:lang w:val="en-US"/>
+        </w:rPr>
+        <w:t>608000</w:t>
       </w:r>
       <w:r>
         <w:rPr>
@@ -27031,6 +26130,15 @@
       <w:color w:val="808080"/>
     </w:rPr>
   </w:style>
+  <w:style w:type="paragraph" w:styleId="ad">
+    <w:name w:val="No Spacing"/>
+    <w:uiPriority w:val="1"/>
+    <w:qFormat/>
+    <w:rsid w:val="00E2462D"/>
+    <w:pPr>
+      <w:spacing w:after="0" w:line="240" w:lineRule="auto"/>
+    </w:pPr>
+  </w:style>
 </w:styles>
 </file>
 
